--- a/studies/AGROMEDIKA WEBPAGE - LATEST COMMENT.docx
+++ b/studies/AGROMEDIKA WEBPAGE - LATEST COMMENT.docx
@@ -63,7 +63,21 @@
             <w:color w:val="1155CC"/>
             <w:u w:val="single"/>
           </w:rPr>
-          <w:t>https://docs.google.com/spreadsheets/d/1fK24BKXtOf330QRM4UliwUKh6JMFaAUaf-4czVWsbWc/edit#gid=811404851</w:t>
+          <w:t>https://docs.google.com/spread</w:t>
+        </w:r>
+        <w:r>
+          <w:rPr>
+            <w:color w:val="1155CC"/>
+            <w:u w:val="single"/>
+          </w:rPr>
+          <w:t>s</w:t>
+        </w:r>
+        <w:r>
+          <w:rPr>
+            <w:color w:val="1155CC"/>
+            <w:u w:val="single"/>
+          </w:rPr>
+          <w:t>heets/d/1fK24BKXtOf330QRM4UliwUKh6JMFaAUaf-4czVWsbWc/edit#gid=811404851</w:t>
         </w:r>
       </w:hyperlink>
     </w:p>
@@ -1269,7 +1283,39 @@
             <w:color w:val="1155CC"/>
             <w:u w:val="single"/>
           </w:rPr>
-          <w:t>https://docs.google.com/spreadsheets/d/1NqHJYIzM4xkaw3Ngqwdt0lcu2pW7oeERPJYJCDcTbYQ/edit#gid=2011107795</w:t>
+          <w:t>https://docs.google.com/spreadshe</w:t>
+        </w:r>
+        <w:r>
+          <w:rPr>
+            <w:b/>
+            <w:color w:val="1155CC"/>
+            <w:u w:val="single"/>
+          </w:rPr>
+          <w:t>e</w:t>
+        </w:r>
+        <w:r>
+          <w:rPr>
+            <w:b/>
+            <w:color w:val="1155CC"/>
+            <w:u w:val="single"/>
+          </w:rPr>
+          <w:t>ts/d/1NqHJYIzM4xkaw3Ngqwdt0lcu2pW7oeERPJYJCDcTbYQ/edit#gid=20111077</w:t>
+        </w:r>
+        <w:r>
+          <w:rPr>
+            <w:b/>
+            <w:color w:val="1155CC"/>
+            <w:u w:val="single"/>
+          </w:rPr>
+          <w:t>9</w:t>
+        </w:r>
+        <w:r>
+          <w:rPr>
+            <w:b/>
+            <w:color w:val="1155CC"/>
+            <w:u w:val="single"/>
+          </w:rPr>
+          <w:t>5</w:t>
         </w:r>
       </w:hyperlink>
     </w:p>
@@ -1295,6 +1341,7 @@
     </w:p>
     <w:p>
       <w:pPr>
+        <w:spacing w:line="480" w:lineRule="auto"/>
         <w:ind w:left="283"/>
         <w:rPr>
           <w:color w:val="454545"/>
@@ -1330,7 +1377,16 @@
           <w:b/>
           <w:color w:val="454545"/>
         </w:rPr>
-        <w:t xml:space="preserve"> and powder forms for c</w:t>
+        <w:t xml:space="preserve"> and powder form</w:t>
+      </w:r>
+      <w:bookmarkStart w:id="0" w:name="_GoBack"/>
+      <w:bookmarkEnd w:id="0"/>
+      <w:r>
+        <w:rPr>
+          <w:b/>
+          <w:color w:val="454545"/>
+        </w:rPr>
+        <w:t>s for c</w:t>
       </w:r>
       <w:r>
         <w:rPr>
@@ -1997,7 +2053,7 @@
           <w:sz w:val="23"/>
           <w:szCs w:val="23"/>
         </w:rPr>
-        <w:t xml:space="preserve"> herbal extracts are processed by Herbanext Laboratories. Our manufacturing plant was established in 2006 and expanded its operations in 2011 to become the Philippine’s first purpose-built extraction and modern spray-drying facility.  Tapping into the Philippines’ vast botanical diversity, our GMP-accredited plant is now paving the way to an industry shift from the traditional use of powdered herbs to the </w:t>
+        <w:t xml:space="preserve"> herbal extracts are processed by Herbanext Laboratories. Our manufacturing plant was established in 2006 and expanded its operations in 2011 to </w:t>
       </w:r>
       <w:r>
         <w:rPr>
@@ -2005,7 +2061,7 @@
           <w:szCs w:val="23"/>
         </w:rPr>
         <w:lastRenderedPageBreak/>
-        <w:t>use of more potent herbal extracts. Our mission is to share the medicinal and health benefits of Philippine herbs to the world.</w:t>
+        <w:t>become the Philippine’s first purpose-built extraction and modern spray-drying facility.  Tapping into the Philippines’ vast botanical diversity, our GMP-accredited plant is now paving the way to an industry shift from the traditional use of powdered herbs to the use of more potent herbal extracts. Our mission is to share the medicinal and health benefits of Philippine herbs to the world.</w:t>
       </w:r>
     </w:p>
     <w:p>
@@ -2481,6 +2537,7 @@
         <w:rPr>
           <w:b/>
         </w:rPr>
+        <w:lastRenderedPageBreak/>
         <w:t>Vision (H2):</w:t>
       </w:r>
     </w:p>
@@ -2788,56 +2845,93 @@
         </w:rPr>
       </w:pPr>
       <w:r>
+        <w:rPr>
+          <w:highlight w:val="yellow"/>
+        </w:rPr>
         <w:t xml:space="preserve">We have over 20 hectares of organic farms in Bago City, Negros Occidental, producing </w:t>
       </w:r>
       <w:r>
         <w:rPr>
           <w:b/>
+          <w:highlight w:val="yellow"/>
           <w:u w:val="single"/>
         </w:rPr>
         <w:t xml:space="preserve">over 30 different species of medicinal herbal extracts. </w:t>
       </w:r>
       <w:r>
+        <w:rPr>
+          <w:highlight w:val="yellow"/>
+        </w:rPr>
         <w:t xml:space="preserve">Herbs produced in our farms and partner farms are certified </w:t>
       </w:r>
-      <w:del w:id="0" w:author="Maria Christensen" w:date="2024-02-16T13:11:00Z">
+      <w:del w:id="1" w:author="Maria Christensen" w:date="2024-02-16T13:11:00Z">
         <w:r>
+          <w:rPr>
+            <w:highlight w:val="yellow"/>
+          </w:rPr>
           <w:delText xml:space="preserve">to be </w:delText>
         </w:r>
       </w:del>
       <w:r>
+        <w:rPr>
+          <w:highlight w:val="yellow"/>
+        </w:rPr>
         <w:t xml:space="preserve">chemical-free by the Organic Certification Council of the Philippines. We operate the largest in-situ gene bank of medicinal and aromatic plants in the country with over 250 species in our collection. </w:t>
       </w:r>
     </w:p>
-    <w:p/>
     <w:p>
       <w:pPr>
         <w:rPr>
+          <w:highlight w:val="yellow"/>
+        </w:rPr>
+      </w:pPr>
+    </w:p>
+    <w:p>
+      <w:pPr>
+        <w:rPr>
           <w:b/>
         </w:rPr>
       </w:pPr>
       <w:r>
+        <w:rPr>
+          <w:highlight w:val="yellow"/>
+        </w:rPr>
         <w:t xml:space="preserve">From these nucleus farms and nurseries, </w:t>
       </w:r>
       <w:proofErr w:type="spellStart"/>
       <w:r>
+        <w:rPr>
+          <w:highlight w:val="yellow"/>
+        </w:rPr>
         <w:t>Agromedika</w:t>
       </w:r>
       <w:proofErr w:type="spellEnd"/>
       <w:r>
+        <w:rPr>
+          <w:highlight w:val="yellow"/>
+        </w:rPr>
         <w:t xml:space="preserve"> supplies traceable planting materials to marginalized farming communities for its contract farming operations. The </w:t>
       </w:r>
-      <w:ins w:id="1" w:author="Maria Christensen" w:date="2024-02-16T13:12:00Z">
+      <w:ins w:id="2" w:author="Maria Christensen" w:date="2024-02-16T13:12:00Z">
         <w:r>
+          <w:rPr>
+            <w:highlight w:val="yellow"/>
+          </w:rPr>
           <w:t xml:space="preserve">cultivation </w:t>
         </w:r>
       </w:ins>
-      <w:del w:id="2" w:author="Maria Christensen" w:date="2024-02-16T13:12:00Z">
+      <w:del w:id="3" w:author="Maria Christensen" w:date="2024-02-16T13:12:00Z">
         <w:r>
+          <w:rPr>
+            <w:highlight w:val="yellow"/>
+          </w:rPr>
           <w:delText>farming</w:delText>
         </w:r>
       </w:del>
       <w:r>
+        <w:rPr>
+          <w:highlight w:val="yellow"/>
+        </w:rPr>
         <w:t xml:space="preserve"> of medicinal herbs generate sustainable livelihood for small farmers in Negros islands. Contract farming of medicinal herbs generates a sustainable livelihood for the upland communities.</w:t>
       </w:r>
     </w:p>
@@ -2852,18 +2946,21 @@
       <w:pPr>
         <w:rPr>
           <w:i/>
-        </w:rPr>
-      </w:pPr>
-      <w:bookmarkStart w:id="3" w:name="_GoBack"/>
+          <w:highlight w:val="yellow"/>
+        </w:rPr>
+      </w:pPr>
       <w:r>
         <w:rPr>
           <w:b/>
-        </w:rPr>
+          <w:highlight w:val="yellow"/>
+        </w:rPr>
+        <w:lastRenderedPageBreak/>
         <w:t>IMAGES</w:t>
       </w:r>
       <w:r>
         <w:rPr>
           <w:i/>
+          <w:highlight w:val="yellow"/>
         </w:rPr>
         <w:t xml:space="preserve"> (Gallery)</w:t>
       </w:r>
@@ -2872,11 +2969,13 @@
       <w:pPr>
         <w:rPr>
           <w:i/>
+          <w:highlight w:val="yellow"/>
         </w:rPr>
       </w:pPr>
       <w:r>
         <w:rPr>
           <w:i/>
+          <w:highlight w:val="yellow"/>
         </w:rPr>
         <w:t xml:space="preserve">Factory Photos </w:t>
       </w:r>
@@ -2885,11 +2984,13 @@
       <w:pPr>
         <w:rPr>
           <w:i/>
+          <w:highlight w:val="yellow"/>
         </w:rPr>
       </w:pPr>
       <w:r>
         <w:rPr>
           <w:i/>
+          <w:highlight w:val="yellow"/>
         </w:rPr>
         <w:t>Laboratory Photos</w:t>
       </w:r>
@@ -2903,12 +3004,11 @@
       <w:r>
         <w:rPr>
           <w:i/>
-        </w:rPr>
-        <w:lastRenderedPageBreak/>
+          <w:highlight w:val="yellow"/>
+        </w:rPr>
         <w:t>Farm Photos</w:t>
       </w:r>
     </w:p>
-    <w:bookmarkEnd w:id="3"/>
     <w:p/>
     <w:p/>
     <w:p>
@@ -3300,6 +3400,7 @@
         <w:rPr>
           <w:b/>
         </w:rPr>
+        <w:lastRenderedPageBreak/>
         <w:t>1. Certificates (a page for PDF, images of certificates or links)</w:t>
       </w:r>
     </w:p>
@@ -3319,7 +3420,6 @@
           <w:b/>
           <w:noProof/>
         </w:rPr>
-        <w:lastRenderedPageBreak/>
         <w:drawing>
           <wp:inline distT="114300" distB="114300" distL="114300" distR="114300">
             <wp:extent cx="3533775" cy="2324100"/>

--- a/studies/AGROMEDIKA WEBPAGE - LATEST COMMENT.docx
+++ b/studies/AGROMEDIKA WEBPAGE - LATEST COMMENT.docx
@@ -17,6 +17,12 @@
     </w:p>
     <w:p/>
     <w:p>
+      <w:r>
+        <w:rPr>
+          <w:noProof/>
+        </w:rPr>
+        <w:t>h</w:t>
+      </w:r>
       <w:r>
         <w:rPr>
           <w:noProof/>
@@ -35,7 +41,7 @@
                     <pic:cNvPicPr preferRelativeResize="0"/>
                   </pic:nvPicPr>
                   <pic:blipFill>
-                    <a:blip r:embed="rId5"/>
+                    <a:blip r:embed="rId6"/>
                     <a:srcRect/>
                     <a:stretch>
                       <a:fillRect/>
@@ -57,27 +63,13 @@
           </wp:inline>
         </w:drawing>
       </w:r>
-      <w:hyperlink r:id="rId6" w:anchor="gid=811404851">
+      <w:hyperlink r:id="rId7" w:anchor="gid=811404851">
         <w:r>
           <w:rPr>
             <w:color w:val="1155CC"/>
             <w:u w:val="single"/>
           </w:rPr>
-          <w:t>https://docs.google.com/spread</w:t>
-        </w:r>
-        <w:r>
-          <w:rPr>
-            <w:color w:val="1155CC"/>
-            <w:u w:val="single"/>
-          </w:rPr>
-          <w:t>s</w:t>
-        </w:r>
-        <w:r>
-          <w:rPr>
-            <w:color w:val="1155CC"/>
-            <w:u w:val="single"/>
-          </w:rPr>
-          <w:t>heets/d/1fK24BKXtOf330QRM4UliwUKh6JMFaAUaf-4czVWsbWc/edit#gid=811404851</w:t>
+          <w:t>https://docs.google.com/spreadsheets/d/1fK24BKXtOf330QRM4UliwUKh6JMFaAUaf-4czVWsbWc/edit#gid=811404851</w:t>
         </w:r>
       </w:hyperlink>
     </w:p>
@@ -238,6 +230,7 @@
         <w:rPr>
           <w:highlight w:val="yellow"/>
         </w:rPr>
+        <w:lastRenderedPageBreak/>
         <w:t>Block 2 - See Our Products (A short gallery of ingredients - priority to products That Herbanext want to push)</w:t>
       </w:r>
     </w:p>
@@ -546,7 +539,7 @@
                     <pic:cNvPicPr preferRelativeResize="0"/>
                   </pic:nvPicPr>
                   <pic:blipFill>
-                    <a:blip r:embed="rId7"/>
+                    <a:blip r:embed="rId8"/>
                     <a:srcRect/>
                     <a:stretch>
                       <a:fillRect/>
@@ -716,6 +709,7 @@
           <w:szCs w:val="24"/>
           <w:highlight w:val="yellow"/>
         </w:rPr>
+        <w:lastRenderedPageBreak/>
         <w:t>We hold one of the largest in-site gene banks of medicinal and aromatic plants in the Philippines. Herbs produced in our farms and trusted farming communities are certified chemical-free.</w:t>
       </w:r>
     </w:p>
@@ -1084,7 +1078,7 @@
                     <pic:cNvPicPr preferRelativeResize="0"/>
                   </pic:nvPicPr>
                   <pic:blipFill>
-                    <a:blip r:embed="rId8"/>
+                    <a:blip r:embed="rId9"/>
                     <a:srcRect/>
                     <a:stretch>
                       <a:fillRect/>
@@ -1156,7 +1150,7 @@
                     <pic:cNvPicPr preferRelativeResize="0"/>
                   </pic:nvPicPr>
                   <pic:blipFill>
-                    <a:blip r:embed="rId9"/>
+                    <a:blip r:embed="rId10"/>
                     <a:srcRect/>
                     <a:stretch>
                       <a:fillRect/>
@@ -1212,7 +1206,7 @@
       <w:pPr>
         <w:ind w:left="861"/>
       </w:pPr>
-      <w:hyperlink r:id="rId10">
+      <w:hyperlink r:id="rId11">
         <w:r>
           <w:rPr>
             <w:color w:val="1155CC"/>
@@ -1276,46 +1270,14 @@
         </w:rPr>
         <w:t xml:space="preserve">See proposed table here, Sheet “All Products Page”: </w:t>
       </w:r>
-      <w:hyperlink r:id="rId11" w:anchor="gid=2011107795">
+      <w:hyperlink r:id="rId12" w:anchor="gid=2011107795">
         <w:r>
           <w:rPr>
             <w:b/>
             <w:color w:val="1155CC"/>
             <w:u w:val="single"/>
           </w:rPr>
-          <w:t>https://docs.google.com/spreadshe</w:t>
-        </w:r>
-        <w:r>
-          <w:rPr>
-            <w:b/>
-            <w:color w:val="1155CC"/>
-            <w:u w:val="single"/>
-          </w:rPr>
-          <w:t>e</w:t>
-        </w:r>
-        <w:r>
-          <w:rPr>
-            <w:b/>
-            <w:color w:val="1155CC"/>
-            <w:u w:val="single"/>
-          </w:rPr>
-          <w:t>ts/d/1NqHJYIzM4xkaw3Ngqwdt0lcu2pW7oeERPJYJCDcTbYQ/edit#gid=20111077</w:t>
-        </w:r>
-        <w:r>
-          <w:rPr>
-            <w:b/>
-            <w:color w:val="1155CC"/>
-            <w:u w:val="single"/>
-          </w:rPr>
-          <w:t>9</w:t>
-        </w:r>
-        <w:r>
-          <w:rPr>
-            <w:b/>
-            <w:color w:val="1155CC"/>
-            <w:u w:val="single"/>
-          </w:rPr>
-          <w:t>5</w:t>
+          <w:t>https://docs.google.com/spreadsheets/d/1NqHJYIzM4xkaw3Ngqwdt0lcu2pW7oeERPJYJCDcTbYQ/edit#gid=2011107795</w:t>
         </w:r>
       </w:hyperlink>
     </w:p>
@@ -1377,16 +1339,7 @@
           <w:b/>
           <w:color w:val="454545"/>
         </w:rPr>
-        <w:t xml:space="preserve"> and powder form</w:t>
-      </w:r>
-      <w:bookmarkStart w:id="0" w:name="_GoBack"/>
-      <w:bookmarkEnd w:id="0"/>
-      <w:r>
-        <w:rPr>
-          <w:b/>
-          <w:color w:val="454545"/>
-        </w:rPr>
-        <w:t>s for c</w:t>
+        <w:t xml:space="preserve"> and powder forms for c</w:t>
       </w:r>
       <w:r>
         <w:rPr>
@@ -2028,8 +1981,16 @@
     </w:p>
     <w:p>
       <w:r>
-        <w:t>Block 1 - Who are We? + 1 image</w:t>
+        <w:t xml:space="preserve">Block 1 - </w:t>
       </w:r>
+      <w:r>
+        <w:rPr>
+          <w:color w:val="FF0000"/>
+        </w:rPr>
+        <w:t>Who are We? + 1 image</w:t>
+      </w:r>
+      <w:bookmarkStart w:id="0" w:name="_GoBack"/>
+      <w:bookmarkEnd w:id="0"/>
     </w:p>
     <w:p/>
     <w:p>
@@ -3434,7 +3395,7 @@
                     <pic:cNvPicPr preferRelativeResize="0"/>
                   </pic:nvPicPr>
                   <pic:blipFill>
-                    <a:blip r:embed="rId12"/>
+                    <a:blip r:embed="rId13"/>
                     <a:srcRect/>
                     <a:stretch>
                       <a:fillRect/>
@@ -6569,7 +6530,7 @@
                     <pic:cNvPicPr preferRelativeResize="0"/>
                   </pic:nvPicPr>
                   <pic:blipFill>
-                    <a:blip r:embed="rId13"/>
+                    <a:blip r:embed="rId14"/>
                     <a:srcRect/>
                     <a:stretch>
                       <a:fillRect/>
@@ -24328,4 +24289,16 @@
   </a:objectDefaults>
   <a:extraClrSchemeLst/>
 </a:theme>
+</file>
+
+<file path=customXml/item1.xml><?xml version="1.0" encoding="utf-8"?>
+<b:Sources xmlns:b="http://schemas.openxmlformats.org/officeDocument/2006/bibliography" xmlns="http://schemas.openxmlformats.org/officeDocument/2006/bibliography" SelectedStyle="\APASixthEditionOfficeOnline.xsl" StyleName="APA" Version="6"/>
+</file>
+
+<file path=customXml/itemProps1.xml><?xml version="1.0" encoding="utf-8"?>
+<ds:datastoreItem xmlns:ds="http://schemas.openxmlformats.org/officeDocument/2006/customXml" ds:itemID="{AFD18CC7-4179-4137-A041-C45AD798FDAE}">
+  <ds:schemaRefs>
+    <ds:schemaRef ds:uri="http://schemas.openxmlformats.org/officeDocument/2006/bibliography"/>
+  </ds:schemaRefs>
+</ds:datastoreItem>
 </file>